--- a/Gestion de projet/Description UC Créer catalogue fournisseur.docx
+++ b/Gestion de projet/Description UC Créer catalogue fournisseur.docx
@@ -480,9 +480,9 @@
         </w:rPr>
         <w:lastRenderedPageBreak/>
         <w:drawing>
-          <wp:inline distT="0" distB="0" distL="0" distR="0" wp14:anchorId="2502706C" wp14:editId="401158D7">
-            <wp:extent cx="5048250" cy="4799829"/>
-            <wp:effectExtent l="0" t="0" r="0" b="1270"/>
+          <wp:inline distT="0" distB="0" distL="0" distR="0" wp14:anchorId="2502706C" wp14:editId="63843DD5">
+            <wp:extent cx="5605331" cy="5753100"/>
+            <wp:effectExtent l="0" t="0" r="0" b="0"/>
             <wp:docPr id="1" name="Image 1"/>
             <wp:cNvGraphicFramePr>
               <a:graphicFrameLocks xmlns:a="http://schemas.openxmlformats.org/drawingml/2006/main" noChangeAspect="1"/>
@@ -511,7 +511,7 @@
                   <pic:spPr bwMode="auto">
                     <a:xfrm>
                       <a:off x="0" y="0"/>
-                      <a:ext cx="5048250" cy="4799829"/>
+                      <a:ext cx="5636490" cy="5785080"/>
                     </a:xfrm>
                     <a:prstGeom prst="rect">
                       <a:avLst/>
@@ -545,9 +545,9 @@
         </w:rPr>
         <w:lastRenderedPageBreak/>
         <w:drawing>
-          <wp:inline distT="0" distB="0" distL="0" distR="0" wp14:anchorId="2AAC57B4" wp14:editId="30C6A329">
-            <wp:extent cx="5235684" cy="4978040"/>
-            <wp:effectExtent l="0" t="0" r="3175" b="0"/>
+          <wp:inline distT="0" distB="0" distL="0" distR="0" wp14:anchorId="2AAC57B4" wp14:editId="636A0378">
+            <wp:extent cx="5800219" cy="5953125"/>
+            <wp:effectExtent l="0" t="0" r="0" b="0"/>
             <wp:docPr id="8" name="Image 8"/>
             <wp:cNvGraphicFramePr>
               <a:graphicFrameLocks xmlns:a="http://schemas.openxmlformats.org/drawingml/2006/main" noChangeAspect="1"/>
@@ -576,7 +576,7 @@
                   <pic:spPr bwMode="auto">
                     <a:xfrm>
                       <a:off x="0" y="0"/>
-                      <a:ext cx="5235684" cy="4978040"/>
+                      <a:ext cx="5838146" cy="5992052"/>
                     </a:xfrm>
                     <a:prstGeom prst="rect">
                       <a:avLst/>
@@ -610,13 +610,146 @@
         </w:rPr>
         <w:br/>
       </w:r>
-      <w:r>
+    </w:p>
+    <w:p>
+      <w:pPr>
+        <w:pStyle w:val="Titre2"/>
+        <w:jc w:val="center"/>
         <w:rPr>
           <w:rFonts w:ascii="Arial" w:hAnsi="Arial" w:cs="Arial"/>
           <w:i/>
           <w:iCs/>
           <w:color w:val="auto"/>
         </w:rPr>
+      </w:pPr>
+    </w:p>
+    <w:p>
+      <w:pPr>
+        <w:pStyle w:val="Titre2"/>
+        <w:jc w:val="center"/>
+        <w:rPr>
+          <w:rFonts w:ascii="Arial" w:hAnsi="Arial" w:cs="Arial"/>
+          <w:i/>
+          <w:iCs/>
+          <w:color w:val="auto"/>
+        </w:rPr>
+      </w:pPr>
+    </w:p>
+    <w:p>
+      <w:pPr>
+        <w:pStyle w:val="Titre2"/>
+        <w:jc w:val="center"/>
+        <w:rPr>
+          <w:rFonts w:ascii="Arial" w:hAnsi="Arial" w:cs="Arial"/>
+          <w:i/>
+          <w:iCs/>
+          <w:color w:val="auto"/>
+        </w:rPr>
+      </w:pPr>
+    </w:p>
+    <w:p>
+      <w:pPr>
+        <w:pStyle w:val="Titre2"/>
+        <w:jc w:val="center"/>
+        <w:rPr>
+          <w:rFonts w:ascii="Arial" w:hAnsi="Arial" w:cs="Arial"/>
+          <w:i/>
+          <w:iCs/>
+          <w:color w:val="auto"/>
+        </w:rPr>
+      </w:pPr>
+    </w:p>
+    <w:p>
+      <w:pPr>
+        <w:pStyle w:val="Titre2"/>
+        <w:jc w:val="center"/>
+        <w:rPr>
+          <w:rFonts w:ascii="Arial" w:hAnsi="Arial" w:cs="Arial"/>
+          <w:i/>
+          <w:iCs/>
+          <w:color w:val="auto"/>
+        </w:rPr>
+      </w:pPr>
+    </w:p>
+    <w:p>
+      <w:pPr>
+        <w:pStyle w:val="Titre2"/>
+        <w:jc w:val="center"/>
+        <w:rPr>
+          <w:rFonts w:ascii="Arial" w:hAnsi="Arial" w:cs="Arial"/>
+          <w:i/>
+          <w:iCs/>
+          <w:color w:val="auto"/>
+        </w:rPr>
+      </w:pPr>
+    </w:p>
+    <w:p>
+      <w:pPr>
+        <w:pStyle w:val="Titre2"/>
+        <w:jc w:val="center"/>
+        <w:rPr>
+          <w:rFonts w:ascii="Arial" w:hAnsi="Arial" w:cs="Arial"/>
+          <w:i/>
+          <w:iCs/>
+          <w:color w:val="auto"/>
+        </w:rPr>
+      </w:pPr>
+    </w:p>
+    <w:p>
+      <w:pPr>
+        <w:pStyle w:val="Titre2"/>
+        <w:jc w:val="center"/>
+        <w:rPr>
+          <w:rFonts w:ascii="Arial" w:hAnsi="Arial" w:cs="Arial"/>
+          <w:i/>
+          <w:iCs/>
+          <w:color w:val="auto"/>
+        </w:rPr>
+      </w:pPr>
+    </w:p>
+    <w:p>
+      <w:pPr>
+        <w:pStyle w:val="Titre2"/>
+        <w:jc w:val="center"/>
+        <w:rPr>
+          <w:rFonts w:ascii="Arial" w:hAnsi="Arial" w:cs="Arial"/>
+          <w:i/>
+          <w:iCs/>
+          <w:color w:val="auto"/>
+        </w:rPr>
+      </w:pPr>
+    </w:p>
+    <w:p>
+      <w:pPr>
+        <w:pStyle w:val="Titre2"/>
+        <w:jc w:val="center"/>
+        <w:rPr>
+          <w:rFonts w:ascii="Arial" w:hAnsi="Arial" w:cs="Arial"/>
+          <w:i/>
+          <w:iCs/>
+          <w:color w:val="auto"/>
+        </w:rPr>
+      </w:pPr>
+    </w:p>
+    <w:p>
+      <w:pPr>
+        <w:pStyle w:val="Titre2"/>
+        <w:jc w:val="center"/>
+        <w:rPr>
+          <w:rFonts w:ascii="Arial" w:hAnsi="Arial" w:cs="Arial"/>
+          <w:i/>
+          <w:iCs/>
+          <w:color w:val="auto"/>
+        </w:rPr>
+      </w:pPr>
+      <w:r>
+        <w:rPr>
+          <w:rFonts w:ascii="Arial" w:hAnsi="Arial" w:cs="Arial"/>
+          <w:i/>
+          <w:iCs/>
+          <w:color w:val="auto"/>
+        </w:rPr>
+        <w:lastRenderedPageBreak/>
         <w:t>B – Flots alternatifs</w:t>
       </w:r>
     </w:p>
@@ -771,11 +904,10 @@
           <w:rFonts w:ascii="Arial" w:hAnsi="Arial" w:cs="Arial"/>
           <w:noProof/>
         </w:rPr>
-        <w:lastRenderedPageBreak/>
         <w:drawing>
-          <wp:inline distT="0" distB="0" distL="0" distR="0" wp14:anchorId="062BB8F9" wp14:editId="1584F683">
-            <wp:extent cx="5415076" cy="5148604"/>
-            <wp:effectExtent l="0" t="0" r="0" b="0"/>
+          <wp:inline distT="0" distB="0" distL="0" distR="0" wp14:anchorId="062BB8F9" wp14:editId="7F5004ED">
+            <wp:extent cx="5503248" cy="5648325"/>
+            <wp:effectExtent l="0" t="0" r="2540" b="0"/>
             <wp:docPr id="9" name="Image 9"/>
             <wp:cNvGraphicFramePr>
               <a:graphicFrameLocks xmlns:a="http://schemas.openxmlformats.org/drawingml/2006/main" noChangeAspect="1"/>
@@ -804,7 +936,7 @@
                   <pic:spPr bwMode="auto">
                     <a:xfrm>
                       <a:off x="0" y="0"/>
-                      <a:ext cx="5415076" cy="5148604"/>
+                      <a:ext cx="5522801" cy="5668394"/>
                     </a:xfrm>
                     <a:prstGeom prst="rect">
                       <a:avLst/>
@@ -823,103 +955,6 @@
     </w:p>
     <w:p>
       <w:pPr>
-        <w:jc w:val="center"/>
-        <w:rPr>
-          <w:rFonts w:ascii="Arial" w:hAnsi="Arial" w:cs="Arial"/>
-        </w:rPr>
-      </w:pPr>
-    </w:p>
-    <w:p>
-      <w:pPr>
-        <w:jc w:val="center"/>
-        <w:rPr>
-          <w:rFonts w:ascii="Arial" w:hAnsi="Arial" w:cs="Arial"/>
-        </w:rPr>
-      </w:pPr>
-    </w:p>
-    <w:p>
-      <w:pPr>
-        <w:jc w:val="center"/>
-        <w:rPr>
-          <w:rFonts w:ascii="Arial" w:hAnsi="Arial" w:cs="Arial"/>
-        </w:rPr>
-      </w:pPr>
-    </w:p>
-    <w:p>
-      <w:pPr>
-        <w:jc w:val="center"/>
-        <w:rPr>
-          <w:rFonts w:ascii="Arial" w:hAnsi="Arial" w:cs="Arial"/>
-        </w:rPr>
-      </w:pPr>
-    </w:p>
-    <w:p>
-      <w:pPr>
-        <w:jc w:val="center"/>
-        <w:rPr>
-          <w:rFonts w:ascii="Arial" w:hAnsi="Arial" w:cs="Arial"/>
-        </w:rPr>
-      </w:pPr>
-    </w:p>
-    <w:p>
-      <w:pPr>
-        <w:jc w:val="center"/>
-        <w:rPr>
-          <w:rFonts w:ascii="Arial" w:hAnsi="Arial" w:cs="Arial"/>
-        </w:rPr>
-      </w:pPr>
-    </w:p>
-    <w:p>
-      <w:pPr>
-        <w:jc w:val="center"/>
-        <w:rPr>
-          <w:rFonts w:ascii="Arial" w:hAnsi="Arial" w:cs="Arial"/>
-        </w:rPr>
-      </w:pPr>
-    </w:p>
-    <w:p>
-      <w:pPr>
-        <w:jc w:val="center"/>
-        <w:rPr>
-          <w:rFonts w:ascii="Arial" w:hAnsi="Arial" w:cs="Arial"/>
-        </w:rPr>
-      </w:pPr>
-    </w:p>
-    <w:p>
-      <w:pPr>
-        <w:jc w:val="center"/>
-        <w:rPr>
-          <w:rFonts w:ascii="Arial" w:hAnsi="Arial" w:cs="Arial"/>
-        </w:rPr>
-      </w:pPr>
-    </w:p>
-    <w:p>
-      <w:pPr>
-        <w:jc w:val="center"/>
-        <w:rPr>
-          <w:rFonts w:ascii="Arial" w:hAnsi="Arial" w:cs="Arial"/>
-        </w:rPr>
-      </w:pPr>
-    </w:p>
-    <w:p>
-      <w:pPr>
-        <w:jc w:val="center"/>
-        <w:rPr>
-          <w:rFonts w:ascii="Arial" w:hAnsi="Arial" w:cs="Arial"/>
-        </w:rPr>
-      </w:pPr>
-    </w:p>
-    <w:p>
-      <w:pPr>
-        <w:jc w:val="center"/>
-        <w:rPr>
-          <w:rFonts w:ascii="Arial" w:hAnsi="Arial" w:cs="Arial"/>
-        </w:rPr>
-      </w:pPr>
-    </w:p>
-    <w:p>
-      <w:pPr>
-        <w:jc w:val="center"/>
         <w:rPr>
           <w:rFonts w:ascii="Arial" w:hAnsi="Arial" w:cs="Arial"/>
         </w:rPr>
@@ -1951,13 +1986,13 @@
         <w:rPr>
           <w:rFonts w:ascii="Arial" w:hAnsi="Arial" w:cs="Arial"/>
         </w:rPr>
-        <w:t xml:space="preserve">informations du </w:t>
-      </w:r>
-      <w:r>
-        <w:rPr>
-          <w:rFonts w:ascii="Arial" w:hAnsi="Arial" w:cs="Arial"/>
-        </w:rPr>
-        <w:t>produits</w:t>
+        <w:t xml:space="preserve">informations </w:t>
+      </w:r>
+      <w:r>
+        <w:rPr>
+          <w:rFonts w:ascii="Arial" w:hAnsi="Arial" w:cs="Arial"/>
+        </w:rPr>
+        <w:t>du produit</w:t>
       </w:r>
       <w:r>
         <w:rPr>

--- a/Gestion de projet/Description UC Créer catalogue fournisseur.docx
+++ b/Gestion de projet/Description UC Créer catalogue fournisseur.docx
@@ -47,22 +47,6 @@
     </w:p>
     <w:p>
       <w:pPr>
-        <w:jc w:val="both"/>
-        <w:rPr>
-          <w:rFonts w:ascii="Arial" w:hAnsi="Arial" w:cs="Arial"/>
-        </w:rPr>
-      </w:pPr>
-    </w:p>
-    <w:p>
-      <w:pPr>
-        <w:jc w:val="both"/>
-        <w:rPr>
-          <w:rFonts w:ascii="Arial" w:hAnsi="Arial" w:cs="Arial"/>
-        </w:rPr>
-      </w:pPr>
-    </w:p>
-    <w:p>
-      <w:pPr>
         <w:pStyle w:val="Titre2"/>
         <w:jc w:val="both"/>
         <w:rPr>
@@ -111,6 +95,12 @@
           <w:rFonts w:ascii="Arial" w:hAnsi="Arial" w:cs="Arial"/>
         </w:rPr>
         <w:t xml:space="preserve">  </w:t>
+      </w:r>
+      <w:r>
+        <w:rPr>
+          <w:rFonts w:ascii="Arial" w:hAnsi="Arial" w:cs="Arial"/>
+        </w:rPr>
+        <w:t>L’ajout d’un produit dans le catalogue fournisseur est à dissocier de l’ajout du produit dans le stock.</w:t>
       </w:r>
     </w:p>
     <w:p>
@@ -465,24 +455,22 @@
           <w:rFonts w:ascii="Arial" w:hAnsi="Arial" w:cs="Arial"/>
         </w:rPr>
       </w:pPr>
-    </w:p>
-    <w:p>
-      <w:pPr>
-        <w:jc w:val="center"/>
-        <w:rPr>
-          <w:rFonts w:ascii="Arial" w:hAnsi="Arial" w:cs="Arial"/>
+      <w:r>
+        <w:rPr>
           <w:noProof/>
         </w:rPr>
-      </w:pPr>
-      <w:r>
-        <w:rPr>
-          <w:noProof/>
-        </w:rPr>
-        <w:lastRenderedPageBreak/>
         <w:drawing>
-          <wp:inline distT="0" distB="0" distL="0" distR="0" wp14:anchorId="2502706C" wp14:editId="63843DD5">
-            <wp:extent cx="5605331" cy="5753100"/>
-            <wp:effectExtent l="0" t="0" r="0" b="0"/>
+          <wp:anchor distT="0" distB="0" distL="114300" distR="114300" simplePos="0" relativeHeight="251660288" behindDoc="0" locked="0" layoutInCell="1" allowOverlap="1" wp14:anchorId="2502706C" wp14:editId="19EB0EB8">
+            <wp:simplePos x="0" y="0"/>
+            <wp:positionH relativeFrom="margin">
+              <wp:posOffset>859790</wp:posOffset>
+            </wp:positionH>
+            <wp:positionV relativeFrom="paragraph">
+              <wp:posOffset>217805</wp:posOffset>
+            </wp:positionV>
+            <wp:extent cx="4165070" cy="4472940"/>
+            <wp:effectExtent l="0" t="0" r="6985" b="3810"/>
+            <wp:wrapTopAndBottom/>
             <wp:docPr id="1" name="Image 1"/>
             <wp:cNvGraphicFramePr>
               <a:graphicFrameLocks xmlns:a="http://schemas.openxmlformats.org/drawingml/2006/main" noChangeAspect="1"/>
@@ -496,7 +484,7 @@
                       <a:picLocks noChangeAspect="1" noChangeArrowheads="1"/>
                     </pic:cNvPicPr>
                   </pic:nvPicPr>
-                  <pic:blipFill>
+                  <pic:blipFill rotWithShape="1">
                     <a:blip r:embed="rId7">
                       <a:extLst>
                         <a:ext uri="{28A0092B-C50C-407E-A947-70E740481C1C}">
@@ -504,14 +492,13 @@
                         </a:ext>
                       </a:extLst>
                     </a:blip>
-                    <a:stretch>
-                      <a:fillRect/>
-                    </a:stretch>
+                    <a:srcRect l="15047" t="1338" r="8406" b="18553"/>
+                    <a:stretch/>
                   </pic:blipFill>
                   <pic:spPr bwMode="auto">
                     <a:xfrm>
                       <a:off x="0" y="0"/>
-                      <a:ext cx="5636490" cy="5785080"/>
+                      <a:ext cx="4166120" cy="4474068"/>
                     </a:xfrm>
                     <a:prstGeom prst="rect">
                       <a:avLst/>
@@ -520,11 +507,22 @@
                     <a:ln>
                       <a:noFill/>
                     </a:ln>
+                    <a:extLst>
+                      <a:ext uri="{53640926-AAD7-44D8-BBD7-CCE9431645EC}">
+                        <a14:shadowObscured xmlns:a14="http://schemas.microsoft.com/office/drawing/2010/main"/>
+                      </a:ext>
+                    </a:extLst>
                   </pic:spPr>
                 </pic:pic>
               </a:graphicData>
             </a:graphic>
-          </wp:inline>
+            <wp14:sizeRelH relativeFrom="margin">
+              <wp14:pctWidth>0</wp14:pctWidth>
+            </wp14:sizeRelH>
+            <wp14:sizeRelV relativeFrom="margin">
+              <wp14:pctHeight>0</wp14:pctHeight>
+            </wp14:sizeRelV>
+          </wp:anchor>
         </w:drawing>
       </w:r>
     </w:p>
@@ -891,24 +889,24 @@
           <w:noProof/>
         </w:rPr>
       </w:pPr>
-    </w:p>
-    <w:p>
-      <w:pPr>
-        <w:jc w:val="center"/>
-        <w:rPr>
-          <w:rFonts w:ascii="Arial" w:hAnsi="Arial" w:cs="Arial"/>
-        </w:rPr>
-      </w:pPr>
       <w:r>
         <w:rPr>
           <w:rFonts w:ascii="Arial" w:hAnsi="Arial" w:cs="Arial"/>
           <w:noProof/>
         </w:rPr>
         <w:drawing>
-          <wp:inline distT="0" distB="0" distL="0" distR="0" wp14:anchorId="062BB8F9" wp14:editId="7F5004ED">
-            <wp:extent cx="5503248" cy="5648325"/>
-            <wp:effectExtent l="0" t="0" r="2540" b="0"/>
-            <wp:docPr id="9" name="Image 9"/>
+          <wp:anchor distT="0" distB="0" distL="114300" distR="114300" simplePos="0" relativeHeight="251661312" behindDoc="0" locked="0" layoutInCell="1" allowOverlap="1" wp14:anchorId="21055913" wp14:editId="1D639DBF">
+            <wp:simplePos x="0" y="0"/>
+            <wp:positionH relativeFrom="margin">
+              <wp:align>center</wp:align>
+            </wp:positionH>
+            <wp:positionV relativeFrom="paragraph">
+              <wp:posOffset>201295</wp:posOffset>
+            </wp:positionV>
+            <wp:extent cx="5401310" cy="5631180"/>
+            <wp:effectExtent l="0" t="0" r="8890" b="7620"/>
+            <wp:wrapTopAndBottom/>
+            <wp:docPr id="2" name="Image 2" descr="Une image contenant capture d’écran&#10;&#10;Description générée automatiquement"/>
             <wp:cNvGraphicFramePr>
               <a:graphicFrameLocks xmlns:a="http://schemas.openxmlformats.org/drawingml/2006/main" noChangeAspect="1"/>
             </wp:cNvGraphicFramePr>
@@ -916,12 +914,10 @@
               <a:graphicData uri="http://schemas.openxmlformats.org/drawingml/2006/picture">
                 <pic:pic xmlns:pic="http://schemas.openxmlformats.org/drawingml/2006/picture">
                   <pic:nvPicPr>
-                    <pic:cNvPr id="0" name="Picture 16"/>
-                    <pic:cNvPicPr>
-                      <a:picLocks noChangeAspect="1" noChangeArrowheads="1"/>
-                    </pic:cNvPicPr>
+                    <pic:cNvPr id="2" name="Creer_catalogue_fournisseur_Erreur.png"/>
+                    <pic:cNvPicPr/>
                   </pic:nvPicPr>
-                  <pic:blipFill>
+                  <pic:blipFill rotWithShape="1">
                     <a:blip r:embed="rId9">
                       <a:extLst>
                         <a:ext uri="{28A0092B-C50C-407E-A947-70E740481C1C}">
@@ -929,29 +925,46 @@
                         </a:ext>
                       </a:extLst>
                     </a:blip>
-                    <a:stretch>
-                      <a:fillRect/>
-                    </a:stretch>
+                    <a:srcRect l="11531" r="5637" b="15871"/>
+                    <a:stretch/>
                   </pic:blipFill>
                   <pic:spPr bwMode="auto">
                     <a:xfrm>
                       <a:off x="0" y="0"/>
-                      <a:ext cx="5522801" cy="5668394"/>
+                      <a:ext cx="5401310" cy="5631180"/>
                     </a:xfrm>
                     <a:prstGeom prst="rect">
                       <a:avLst/>
                     </a:prstGeom>
-                    <a:noFill/>
                     <a:ln>
                       <a:noFill/>
                     </a:ln>
+                    <a:extLst>
+                      <a:ext uri="{53640926-AAD7-44D8-BBD7-CCE9431645EC}">
+                        <a14:shadowObscured xmlns:a14="http://schemas.microsoft.com/office/drawing/2010/main"/>
+                      </a:ext>
+                    </a:extLst>
                   </pic:spPr>
                 </pic:pic>
               </a:graphicData>
             </a:graphic>
-          </wp:inline>
+            <wp14:sizeRelH relativeFrom="margin">
+              <wp14:pctWidth>0</wp14:pctWidth>
+            </wp14:sizeRelH>
+            <wp14:sizeRelV relativeFrom="margin">
+              <wp14:pctHeight>0</wp14:pctHeight>
+            </wp14:sizeRelV>
+          </wp:anchor>
         </w:drawing>
       </w:r>
+    </w:p>
+    <w:p>
+      <w:pPr>
+        <w:jc w:val="center"/>
+        <w:rPr>
+          <w:rFonts w:ascii="Arial" w:hAnsi="Arial" w:cs="Arial"/>
+        </w:rPr>
+      </w:pPr>
     </w:p>
     <w:p>
       <w:pPr>
@@ -1792,78 +1805,6 @@
               <w:rPr>
                 <w:rFonts w:ascii="Arial" w:hAnsi="Arial" w:cs="Arial"/>
               </w:rPr>
-              <w:t>Adresse</w:t>
-            </w:r>
-          </w:p>
-        </w:tc>
-        <w:tc>
-          <w:tcPr>
-            <w:tcW w:w="1924" w:type="dxa"/>
-          </w:tcPr>
-          <w:p>
-            <w:pPr>
-              <w:jc w:val="both"/>
-              <w:rPr>
-                <w:rFonts w:ascii="Arial" w:hAnsi="Arial" w:cs="Arial"/>
-              </w:rPr>
-            </w:pPr>
-            <w:r>
-              <w:rPr>
-                <w:rFonts w:ascii="Arial" w:hAnsi="Arial" w:cs="Arial"/>
-              </w:rPr>
-              <w:t>Alphanumérique</w:t>
-            </w:r>
-          </w:p>
-        </w:tc>
-        <w:tc>
-          <w:tcPr>
-            <w:tcW w:w="1941" w:type="dxa"/>
-          </w:tcPr>
-          <w:p>
-            <w:pPr>
-              <w:jc w:val="both"/>
-              <w:rPr>
-                <w:rFonts w:ascii="Arial" w:hAnsi="Arial" w:cs="Arial"/>
-              </w:rPr>
-            </w:pPr>
-            <w:r>
-              <w:rPr>
-                <w:rFonts w:ascii="Arial" w:hAnsi="Arial" w:cs="Arial"/>
-              </w:rPr>
-              <w:t>150</w:t>
-            </w:r>
-          </w:p>
-        </w:tc>
-        <w:tc>
-          <w:tcPr>
-            <w:tcW w:w="2940" w:type="dxa"/>
-          </w:tcPr>
-          <w:p>
-            <w:pPr>
-              <w:jc w:val="both"/>
-              <w:rPr>
-                <w:rFonts w:ascii="Arial" w:hAnsi="Arial" w:cs="Arial"/>
-              </w:rPr>
-            </w:pPr>
-          </w:p>
-        </w:tc>
-      </w:tr>
-      <w:tr>
-        <w:tc>
-          <w:tcPr>
-            <w:tcW w:w="2255" w:type="dxa"/>
-          </w:tcPr>
-          <w:p>
-            <w:pPr>
-              <w:jc w:val="both"/>
-              <w:rPr>
-                <w:rFonts w:ascii="Arial" w:hAnsi="Arial" w:cs="Arial"/>
-              </w:rPr>
-            </w:pPr>
-            <w:r>
-              <w:rPr>
-                <w:rFonts w:ascii="Arial" w:hAnsi="Arial" w:cs="Arial"/>
-              </w:rPr>
               <w:t>Prix fournisseur HT</w:t>
             </w:r>
           </w:p>
@@ -1922,6 +1863,12 @@
                 <w:rFonts w:ascii="Arial" w:hAnsi="Arial" w:cs="Arial"/>
               </w:rPr>
               <w:t>Il ne doit pas y avoir de lettre</w:t>
+            </w:r>
+            <w:r>
+              <w:rPr>
+                <w:rFonts w:ascii="Arial" w:hAnsi="Arial" w:cs="Arial"/>
+              </w:rPr>
+              <w:t xml:space="preserve">, « . » et « , » acceptés ! </w:t>
             </w:r>
           </w:p>
         </w:tc>

--- a/Gestion de projet/Description UC Créer catalogue fournisseur.docx
+++ b/Gestion de projet/Description UC Créer catalogue fournisseur.docx
@@ -34,7 +34,27 @@
           <w:color w:val="auto"/>
           <w:u w:val="single"/>
         </w:rPr>
-        <w:t>Créer un Catalogue fournisseur</w:t>
+        <w:t xml:space="preserve">Créer un </w:t>
+      </w:r>
+      <w:r>
+        <w:rPr>
+          <w:rFonts w:ascii="Arial" w:hAnsi="Arial" w:cs="Arial"/>
+          <w:b/>
+          <w:bCs/>
+          <w:color w:val="auto"/>
+          <w:u w:val="single"/>
+        </w:rPr>
+        <w:t>c</w:t>
+      </w:r>
+      <w:r>
+        <w:rPr>
+          <w:rFonts w:ascii="Arial" w:hAnsi="Arial" w:cs="Arial"/>
+          <w:b/>
+          <w:bCs/>
+          <w:color w:val="auto"/>
+          <w:u w:val="single"/>
+        </w:rPr>
+        <w:t>atalogue fournisseur</w:t>
       </w:r>
     </w:p>
     <w:p>
